--- a/Task3/Writeup.docx
+++ b/Task3/Writeup.docx
@@ -31,6 +31,7 @@
           <w:rFonts w:ascii="Tahoma" w:hAnsi="Tahoma" w:cs="Tahoma"/>
           <w:sz w:val="24"/>
           <w:szCs w:val="24"/>
+          <w:lang w:val="en-US"/>
         </w:rPr>
       </w:pPr>
       <w:r>
@@ -42,6 +43,172 @@
         </w:rPr>
         <w:t xml:space="preserve">Tableau split function is cumbersome for treating multiple </w:t>
       </w:r>
+      <w:proofErr w:type="gramStart"/>
+      <w:r>
+        <w:rPr>
+          <w:rFonts w:ascii="Tahoma" w:hAnsi="Tahoma" w:cs="Tahoma"/>
+          <w:sz w:val="24"/>
+          <w:szCs w:val="24"/>
+          <w:lang w:val="en-US"/>
+        </w:rPr>
+        <w:t>column</w:t>
+      </w:r>
+      <w:proofErr w:type="gramEnd"/>
+      <w:r>
+        <w:rPr>
+          <w:rFonts w:ascii="Tahoma" w:hAnsi="Tahoma" w:cs="Tahoma"/>
+          <w:sz w:val="24"/>
+          <w:szCs w:val="24"/>
+          <w:lang w:val="en-US"/>
+        </w:rPr>
+        <w:t xml:space="preserve"> so data was formatted </w:t>
+      </w:r>
+      <w:r>
+        <w:rPr>
+          <w:rFonts w:ascii="Tahoma" w:hAnsi="Tahoma" w:cs="Tahoma"/>
+          <w:sz w:val="24"/>
+          <w:szCs w:val="24"/>
+          <w:lang w:val="en-US"/>
+        </w:rPr>
+        <w:t xml:space="preserve">with </w:t>
+      </w:r>
+      <w:r>
+        <w:rPr>
+          <w:rFonts w:ascii="Tahoma" w:hAnsi="Tahoma" w:cs="Tahoma"/>
+          <w:sz w:val="24"/>
+          <w:szCs w:val="24"/>
+          <w:lang w:val="en-US"/>
+        </w:rPr>
+        <w:t>Python</w:t>
+      </w:r>
+      <w:r>
+        <w:rPr>
+          <w:rFonts w:ascii="Tahoma" w:hAnsi="Tahoma" w:cs="Tahoma"/>
+          <w:sz w:val="24"/>
+          <w:szCs w:val="24"/>
+          <w:lang w:val="en-US"/>
+        </w:rPr>
+        <w:t>.</w:t>
+      </w:r>
+    </w:p>
+    <w:p>
+      <w:pPr>
+        <w:rPr>
+          <w:rFonts w:ascii="Tahoma" w:hAnsi="Tahoma" w:cs="Tahoma"/>
+          <w:sz w:val="24"/>
+          <w:szCs w:val="24"/>
+          <w:lang w:val="en-US"/>
+        </w:rPr>
+      </w:pPr>
+      <w:r>
+        <w:rPr>
+          <w:rFonts w:ascii="Tahoma" w:hAnsi="Tahoma" w:cs="Tahoma"/>
+          <w:sz w:val="24"/>
+          <w:szCs w:val="24"/>
+          <w:lang w:val="en-US"/>
+        </w:rPr>
+        <w:t>Regex was created using the forward-lookup to indicate the start of each value (mean, lower confidence interval, upper confidence interval) within the cell string.</w:t>
+      </w:r>
+    </w:p>
+    <w:p>
+      <w:pPr>
+        <w:rPr>
+          <w:rFonts w:ascii="Tahoma" w:hAnsi="Tahoma" w:cs="Tahoma"/>
+          <w:sz w:val="24"/>
+          <w:szCs w:val="24"/>
+          <w:lang w:val="en-US"/>
+        </w:rPr>
+      </w:pPr>
+      <w:r>
+        <w:rPr>
+          <w:rFonts w:ascii="Tahoma" w:hAnsi="Tahoma" w:cs="Tahoma"/>
+          <w:sz w:val="24"/>
+          <w:szCs w:val="24"/>
+          <w:lang w:val="en-US"/>
+        </w:rPr>
+        <w:t xml:space="preserve"> A capture group was used to retrieve the value by matching the formatting.</w:t>
+      </w:r>
+    </w:p>
+    <w:p>
+      <w:pPr>
+        <w:rPr>
+          <w:rFonts w:ascii="Tahoma" w:hAnsi="Tahoma" w:cs="Tahoma"/>
+          <w:b/>
+          <w:bCs/>
+          <w:sz w:val="24"/>
+          <w:szCs w:val="24"/>
+          <w:lang w:val="en-US"/>
+        </w:rPr>
+      </w:pPr>
+      <w:r>
+        <w:rPr>
+          <w:rFonts w:ascii="Tahoma" w:hAnsi="Tahoma" w:cs="Tahoma"/>
+          <w:b/>
+          <w:bCs/>
+          <w:sz w:val="24"/>
+          <w:szCs w:val="24"/>
+          <w:lang w:val="en-US"/>
+        </w:rPr>
+        <w:t>Dashboard</w:t>
+      </w:r>
+      <w:r>
+        <w:rPr>
+          <w:rFonts w:ascii="Tahoma" w:hAnsi="Tahoma" w:cs="Tahoma"/>
+          <w:b/>
+          <w:bCs/>
+          <w:sz w:val="24"/>
+          <w:szCs w:val="24"/>
+          <w:lang w:val="en-US"/>
+        </w:rPr>
+        <w:t>/ Worksheet</w:t>
+      </w:r>
+    </w:p>
+    <w:p>
+      <w:pPr>
+        <w:rPr>
+          <w:rFonts w:ascii="Tahoma" w:hAnsi="Tahoma" w:cs="Tahoma"/>
+          <w:sz w:val="24"/>
+          <w:szCs w:val="24"/>
+          <w:lang w:val="en-US"/>
+        </w:rPr>
+      </w:pPr>
+      <w:r>
+        <w:rPr>
+          <w:rFonts w:ascii="Tahoma" w:hAnsi="Tahoma" w:cs="Tahoma"/>
+          <w:sz w:val="24"/>
+          <w:szCs w:val="24"/>
+          <w:lang w:val="en-US"/>
+        </w:rPr>
+        <w:t xml:space="preserve">Change </w:t>
+      </w:r>
+      <w:r>
+        <w:rPr>
+          <w:rFonts w:ascii="Tahoma" w:hAnsi="Tahoma" w:cs="Tahoma"/>
+          <w:sz w:val="24"/>
+          <w:szCs w:val="24"/>
+          <w:lang w:val="en-US"/>
+        </w:rPr>
+        <w:t>area so fits screen and not squashed/ info overload.</w:t>
+      </w:r>
+    </w:p>
+    <w:p>
+      <w:pPr>
+        <w:rPr>
+          <w:rFonts w:ascii="Tahoma" w:hAnsi="Tahoma" w:cs="Tahoma"/>
+          <w:sz w:val="24"/>
+          <w:szCs w:val="24"/>
+          <w:lang w:val="en-US"/>
+        </w:rPr>
+      </w:pPr>
+      <w:r>
+        <w:rPr>
+          <w:rFonts w:ascii="Tahoma" w:hAnsi="Tahoma" w:cs="Tahoma"/>
+          <w:sz w:val="24"/>
+          <w:szCs w:val="24"/>
+          <w:lang w:val="en-US"/>
+        </w:rPr>
+        <w:t xml:space="preserve">Background </w:t>
+      </w:r>
       <w:proofErr w:type="spellStart"/>
       <w:r>
         <w:rPr>
@@ -50,7 +217,7 @@
           <w:szCs w:val="24"/>
           <w:lang w:val="en-US"/>
         </w:rPr>
-        <w:t>columsn</w:t>
+        <w:t>colour</w:t>
       </w:r>
       <w:proofErr w:type="spellEnd"/>
       <w:r>
@@ -60,7 +227,189 @@
           <w:szCs w:val="24"/>
           <w:lang w:val="en-US"/>
         </w:rPr>
-        <w:t xml:space="preserve"> so data was formatted in Excel/ Python</w:t>
+        <w:t xml:space="preserve"> chosen </w:t>
+      </w:r>
+      <w:r>
+        <w:rPr>
+          <w:rFonts w:ascii="Tahoma" w:hAnsi="Tahoma" w:cs="Tahoma"/>
+          <w:sz w:val="24"/>
+          <w:szCs w:val="24"/>
+          <w:lang w:val="en-US"/>
+        </w:rPr>
+        <w:t xml:space="preserve">as light grey </w:t>
+      </w:r>
+      <w:r>
+        <w:rPr>
+          <w:rFonts w:ascii="Tahoma" w:hAnsi="Tahoma" w:cs="Tahoma"/>
+          <w:sz w:val="24"/>
+          <w:szCs w:val="24"/>
+          <w:lang w:val="en-US"/>
+        </w:rPr>
+        <w:t>to contrast graphic</w:t>
+      </w:r>
+      <w:r>
+        <w:rPr>
+          <w:rFonts w:ascii="Tahoma" w:hAnsi="Tahoma" w:cs="Tahoma"/>
+          <w:sz w:val="24"/>
+          <w:szCs w:val="24"/>
+          <w:lang w:val="en-US"/>
+        </w:rPr>
+        <w:t>s &amp; titles but not distract</w:t>
+      </w:r>
+      <w:r>
+        <w:rPr>
+          <w:rFonts w:ascii="Tahoma" w:hAnsi="Tahoma" w:cs="Tahoma"/>
+          <w:sz w:val="24"/>
+          <w:szCs w:val="24"/>
+          <w:lang w:val="en-US"/>
+        </w:rPr>
+        <w:t>…….</w:t>
+      </w:r>
+    </w:p>
+    <w:p>
+      <w:pPr>
+        <w:rPr>
+          <w:rFonts w:ascii="Tahoma" w:hAnsi="Tahoma" w:cs="Tahoma"/>
+          <w:sz w:val="24"/>
+          <w:szCs w:val="24"/>
+          <w:lang w:val="en-US"/>
+        </w:rPr>
+      </w:pPr>
+      <w:r>
+        <w:rPr>
+          <w:rFonts w:ascii="Tahoma" w:hAnsi="Tahoma" w:cs="Tahoma"/>
+          <w:sz w:val="24"/>
+          <w:szCs w:val="24"/>
+          <w:lang w:val="en-US"/>
+        </w:rPr>
+        <w:t>Border used to speed up eye switching between graphics</w:t>
+      </w:r>
+    </w:p>
+    <w:p>
+      <w:pPr>
+        <w:rPr>
+          <w:rFonts w:ascii="Tahoma" w:hAnsi="Tahoma" w:cs="Tahoma"/>
+          <w:sz w:val="24"/>
+          <w:szCs w:val="24"/>
+          <w:lang w:val="en-US"/>
+        </w:rPr>
+      </w:pPr>
+      <w:r>
+        <w:rPr>
+          <w:rFonts w:ascii="Tahoma" w:hAnsi="Tahoma" w:cs="Tahoma"/>
+          <w:sz w:val="24"/>
+          <w:szCs w:val="24"/>
+          <w:lang w:val="en-US"/>
+        </w:rPr>
+        <w:t xml:space="preserve">Title background set to white to </w:t>
+      </w:r>
+      <w:proofErr w:type="spellStart"/>
+      <w:r>
+        <w:rPr>
+          <w:rFonts w:ascii="Tahoma" w:hAnsi="Tahoma" w:cs="Tahoma"/>
+          <w:sz w:val="24"/>
+          <w:szCs w:val="24"/>
+          <w:lang w:val="en-US"/>
+        </w:rPr>
+        <w:t>excentuate</w:t>
+      </w:r>
+      <w:proofErr w:type="spellEnd"/>
+      <w:r>
+        <w:rPr>
+          <w:rFonts w:ascii="Tahoma" w:hAnsi="Tahoma" w:cs="Tahoma"/>
+          <w:sz w:val="24"/>
+          <w:szCs w:val="24"/>
+          <w:lang w:val="en-US"/>
+        </w:rPr>
+        <w:t xml:space="preserve"> title.</w:t>
+      </w:r>
+    </w:p>
+    <w:p>
+      <w:pPr>
+        <w:rPr>
+          <w:rFonts w:ascii="Tahoma" w:hAnsi="Tahoma" w:cs="Tahoma"/>
+          <w:b/>
+          <w:bCs/>
+          <w:sz w:val="24"/>
+          <w:szCs w:val="24"/>
+          <w:lang w:val="en-US"/>
+        </w:rPr>
+      </w:pPr>
+      <w:r>
+        <w:rPr>
+          <w:rFonts w:ascii="Tahoma" w:hAnsi="Tahoma" w:cs="Tahoma"/>
+          <w:b/>
+          <w:bCs/>
+          <w:sz w:val="24"/>
+          <w:szCs w:val="24"/>
+          <w:lang w:val="en-US"/>
+        </w:rPr>
+        <w:t>Mapping</w:t>
+      </w:r>
+    </w:p>
+    <w:p>
+      <w:pPr>
+        <w:rPr>
+          <w:rFonts w:ascii="Tahoma" w:hAnsi="Tahoma" w:cs="Tahoma"/>
+          <w:sz w:val="24"/>
+          <w:szCs w:val="24"/>
+          <w:lang w:val="en-US"/>
+        </w:rPr>
+      </w:pPr>
+      <w:r>
+        <w:rPr>
+          <w:rFonts w:ascii="Tahoma" w:hAnsi="Tahoma" w:cs="Tahoma"/>
+          <w:sz w:val="24"/>
+          <w:szCs w:val="24"/>
+          <w:lang w:val="en-US"/>
+        </w:rPr>
+        <w:t xml:space="preserve">Red to Green </w:t>
+      </w:r>
+      <w:r>
+        <w:rPr>
+          <w:rFonts w:ascii="Tahoma" w:hAnsi="Tahoma" w:cs="Tahoma"/>
+          <w:sz w:val="24"/>
+          <w:szCs w:val="24"/>
+          <w:lang w:val="en-US"/>
+        </w:rPr>
+        <w:t>for improvement in malnutrition as this is heuristic for bad to good.</w:t>
+      </w:r>
+    </w:p>
+    <w:p>
+      <w:pPr>
+        <w:rPr>
+          <w:rFonts w:ascii="Tahoma" w:hAnsi="Tahoma" w:cs="Tahoma"/>
+          <w:sz w:val="24"/>
+          <w:szCs w:val="24"/>
+          <w:lang w:val="en-US"/>
+        </w:rPr>
+      </w:pPr>
+      <w:r>
+        <w:rPr>
+          <w:rFonts w:ascii="Tahoma" w:hAnsi="Tahoma" w:cs="Tahoma"/>
+          <w:sz w:val="24"/>
+          <w:szCs w:val="24"/>
+          <w:lang w:val="en-US"/>
+        </w:rPr>
+        <w:t>Year slider to allow exploration of differing data date range between countries.</w:t>
+      </w:r>
+    </w:p>
+    <w:p>
+      <w:pPr>
+        <w:rPr>
+          <w:rFonts w:ascii="Tahoma" w:hAnsi="Tahoma" w:cs="Tahoma"/>
+          <w:sz w:val="24"/>
+          <w:szCs w:val="24"/>
+        </w:rPr>
+      </w:pPr>
+      <w:r>
+        <w:rPr>
+          <w:rFonts w:ascii="Tahoma" w:hAnsi="Tahoma" w:cs="Tahoma"/>
+          <w:sz w:val="24"/>
+          <w:szCs w:val="24"/>
+          <w:lang w:val="en-US"/>
+        </w:rPr>
+        <w:t>Map set for filtering data overview to allow in depth analysis.</w:t>
       </w:r>
     </w:p>
     <w:sectPr>
